--- a/Documents_for_the_project/Music Project.docx
+++ b/Documents_for_the_project/Music Project.docx
@@ -1659,19 +1659,34 @@
         <w:tabs>
           <w:tab w:val="left" w:pos="2410"/>
         </w:tabs>
-      </w:pPr>
-      <w:r>
+        <w:rPr>
+          <w:color w:val="00B050"/>
+        </w:rPr>
+      </w:pPr>
+      <w:r>
+        <w:rPr>
+          <w:color w:val="00B050"/>
+        </w:rPr>
         <w:t xml:space="preserve">Purchase history / </w:t>
       </w:r>
       <w:proofErr w:type="gramStart"/>
       <w:r>
+        <w:rPr>
+          <w:color w:val="00B050"/>
+        </w:rPr>
         <w:t>process</w:t>
       </w:r>
       <w:r>
+        <w:rPr>
+          <w:color w:val="00B050"/>
+        </w:rPr>
         <w:t>(</w:t>
       </w:r>
       <w:proofErr w:type="gramEnd"/>
       <w:r>
+        <w:rPr>
+          <w:color w:val="00B050"/>
+        </w:rPr>
         <w:t>download scene)</w:t>
       </w:r>
     </w:p>
@@ -1685,8 +1700,14 @@
         <w:tabs>
           <w:tab w:val="left" w:pos="2410"/>
         </w:tabs>
-      </w:pPr>
-      <w:r>
+        <w:rPr>
+          <w:color w:val="00B050"/>
+        </w:rPr>
+      </w:pPr>
+      <w:r>
+        <w:rPr>
+          <w:color w:val="00B050"/>
+        </w:rPr>
         <w:t xml:space="preserve">Feedback </w:t>
       </w:r>
     </w:p>
@@ -1700,8 +1721,14 @@
         <w:tabs>
           <w:tab w:val="left" w:pos="2410"/>
         </w:tabs>
-      </w:pPr>
-      <w:r>
+        <w:rPr>
+          <w:color w:val="00B050"/>
+        </w:rPr>
+      </w:pPr>
+      <w:r>
+        <w:rPr>
+          <w:color w:val="00B050"/>
+        </w:rPr>
         <w:t>Admin Dashboard</w:t>
       </w:r>
     </w:p>
@@ -1715,68 +1742,119 @@
         <w:tabs>
           <w:tab w:val="left" w:pos="2410"/>
         </w:tabs>
-      </w:pPr>
-      <w:r>
+        <w:rPr>
+          <w:color w:val="00B050"/>
+        </w:rPr>
+      </w:pPr>
+      <w:r>
+        <w:rPr>
+          <w:color w:val="00B050"/>
+        </w:rPr>
         <w:t xml:space="preserve">Cart </w:t>
       </w:r>
       <w:proofErr w:type="spellStart"/>
       <w:r>
+        <w:rPr>
+          <w:color w:val="00B050"/>
+        </w:rPr>
         <w:t>ekta</w:t>
       </w:r>
       <w:proofErr w:type="spellEnd"/>
       <w:r>
+        <w:rPr>
+          <w:color w:val="00B050"/>
+        </w:rPr>
         <w:t xml:space="preserve"> multiple </w:t>
       </w:r>
       <w:proofErr w:type="spellStart"/>
       <w:r>
+        <w:rPr>
+          <w:color w:val="00B050"/>
+        </w:rPr>
         <w:t>danna</w:t>
       </w:r>
       <w:proofErr w:type="spellEnd"/>
       <w:r>
+        <w:rPr>
+          <w:color w:val="00B050"/>
+        </w:rPr>
         <w:t xml:space="preserve"> </w:t>
       </w:r>
       <w:proofErr w:type="spellStart"/>
       <w:r>
+        <w:rPr>
+          <w:color w:val="00B050"/>
+        </w:rPr>
         <w:t>puluwnda</w:t>
       </w:r>
       <w:proofErr w:type="spellEnd"/>
       <w:r>
+        <w:rPr>
+          <w:color w:val="00B050"/>
+        </w:rPr>
         <w:t xml:space="preserve"> </w:t>
       </w:r>
       <w:proofErr w:type="spellStart"/>
       <w:r>
+        <w:rPr>
+          <w:color w:val="00B050"/>
+        </w:rPr>
         <w:t>nattn</w:t>
       </w:r>
       <w:proofErr w:type="spellEnd"/>
       <w:r>
+        <w:rPr>
+          <w:color w:val="00B050"/>
+        </w:rPr>
         <w:t xml:space="preserve"> single </w:t>
       </w:r>
       <w:proofErr w:type="spellStart"/>
       <w:r>
+        <w:rPr>
+          <w:color w:val="00B050"/>
+        </w:rPr>
         <w:t>ekaka</w:t>
       </w:r>
       <w:proofErr w:type="spellEnd"/>
       <w:r>
+        <w:rPr>
+          <w:color w:val="00B050"/>
+        </w:rPr>
         <w:t xml:space="preserve"> process eka </w:t>
       </w:r>
       <w:proofErr w:type="spellStart"/>
       <w:r>
+        <w:rPr>
+          <w:color w:val="00B050"/>
+        </w:rPr>
         <w:t>iwra</w:t>
       </w:r>
       <w:proofErr w:type="spellEnd"/>
       <w:r>
+        <w:rPr>
+          <w:color w:val="00B050"/>
+        </w:rPr>
         <w:t xml:space="preserve"> </w:t>
       </w:r>
       <w:proofErr w:type="spellStart"/>
       <w:r>
+        <w:rPr>
+          <w:color w:val="00B050"/>
+        </w:rPr>
         <w:t>karla</w:t>
       </w:r>
       <w:proofErr w:type="spellEnd"/>
       <w:r>
+        <w:rPr>
+          <w:color w:val="00B050"/>
+        </w:rPr>
         <w:t xml:space="preserve"> </w:t>
       </w:r>
       <w:proofErr w:type="spellStart"/>
       <w:r>
+        <w:rPr>
+          <w:color w:val="00B050"/>
+        </w:rPr>
         <w:t>innwada</w:t>
       </w:r>
       <w:proofErr w:type="spellEnd"/>
